--- a/Examen_P1/Evaluación_P1.docx
+++ b/Examen_P1/Evaluación_P1.docx
@@ -1,6 +1,6 @@
 
 <file path=word/document.xml><?xml version="1.0" encoding="utf-8"?>
-<w:document xmlns:wpc="http://schemas.microsoft.com/office/word/2010/wordprocessingCanvas" xmlns:mc="http://schemas.openxmlformats.org/markup-compatibility/2006" xmlns:o="urn:schemas-microsoft-com:office:office" xmlns:r="http://schemas.openxmlformats.org/officeDocument/2006/relationships" xmlns:m="http://schemas.openxmlformats.org/officeDocument/2006/math" xmlns:v="urn:schemas-microsoft-com:vml" xmlns:wp14="http://schemas.microsoft.com/office/word/2010/wordprocessingDrawing" xmlns:wp="http://schemas.openxmlformats.org/drawingml/2006/wordprocessingDrawing" xmlns:w10="urn:schemas-microsoft-com:office:word" xmlns:w="http://schemas.openxmlformats.org/wordprocessingml/2006/main" xmlns:w14="http://schemas.microsoft.com/office/word/2010/wordml" xmlns:w15="http://schemas.microsoft.com/office/word/2012/wordml" xmlns:wpg="http://schemas.microsoft.com/office/word/2010/wordprocessingGroup" xmlns:wpi="http://schemas.microsoft.com/office/word/2010/wordprocessingInk" xmlns:wne="http://schemas.microsoft.com/office/word/2006/wordml" xmlns:wps="http://schemas.microsoft.com/office/word/2010/wordprocessingShape" mc:Ignorable="w14 w15 wp14">
+<w:document xmlns:wpc="http://schemas.microsoft.com/office/word/2010/wordprocessingCanvas" xmlns:cx="http://schemas.microsoft.com/office/drawing/2014/chartex" xmlns:cx1="http://schemas.microsoft.com/office/drawing/2015/9/8/chartex" xmlns:cx2="http://schemas.microsoft.com/office/drawing/2015/10/21/chartex" xmlns:cx3="http://schemas.microsoft.com/office/drawing/2016/5/9/chartex" xmlns:cx4="http://schemas.microsoft.com/office/drawing/2016/5/10/chartex" xmlns:cx5="http://schemas.microsoft.com/office/drawing/2016/5/11/chartex" xmlns:cx6="http://schemas.microsoft.com/office/drawing/2016/5/12/chartex" xmlns:cx7="http://schemas.microsoft.com/office/drawing/2016/5/13/chartex" xmlns:cx8="http://schemas.microsoft.com/office/drawing/2016/5/14/chartex" xmlns:mc="http://schemas.openxmlformats.org/markup-compatibility/2006" xmlns:o="urn:schemas-microsoft-com:office:office" xmlns:r="http://schemas.openxmlformats.org/officeDocument/2006/relationships" xmlns:m="http://schemas.openxmlformats.org/officeDocument/2006/math" xmlns:v="urn:schemas-microsoft-com:vml" xmlns:wp14="http://schemas.microsoft.com/office/word/2010/wordprocessingDrawing" xmlns:wp="http://schemas.openxmlformats.org/drawingml/2006/wordprocessingDrawing" xmlns:w10="urn:schemas-microsoft-com:office:word" xmlns:w="http://schemas.openxmlformats.org/wordprocessingml/2006/main" xmlns:w14="http://schemas.microsoft.com/office/word/2010/wordml" xmlns:w15="http://schemas.microsoft.com/office/word/2012/wordml" xmlns:w16se="http://schemas.microsoft.com/office/word/2015/wordml/symex" xmlns:wpg="http://schemas.microsoft.com/office/word/2010/wordprocessingGroup" xmlns:wpi="http://schemas.microsoft.com/office/word/2010/wordprocessingInk" xmlns:wne="http://schemas.microsoft.com/office/word/2006/wordml" xmlns:wps="http://schemas.microsoft.com/office/word/2010/wordprocessingShape" mc:Ignorable="w14 w15 w16se wp14">
   <w:body>
     <w:p>
       <w:pPr>
@@ -362,7 +362,13 @@
         <w:rPr>
           <w:rFonts w:ascii="Arial" w:hAnsi="Arial" w:cs="Arial"/>
         </w:rPr>
-        <w:t xml:space="preserve"> (usando una hora de estilo)  respetando los elementos que en ella  se contiene. No es importante el texto o las imágenes, pueden utilizar elementos iguales.</w:t>
+        <w:t xml:space="preserve"> (usando una hoj</w:t>
+      </w:r>
+      <w:r>
+        <w:rPr>
+          <w:rFonts w:ascii="Arial" w:hAnsi="Arial" w:cs="Arial"/>
+        </w:rPr>
+        <w:t>a de estilo)  respetando los elementos que en ella  se contiene. No es importante el texto o las imágenes, pueden utilizar elementos iguales.</w:t>
       </w:r>
     </w:p>
     <w:p>
@@ -1616,7 +1622,7 @@
             <o:lock v:ext="edit" aspectratio="t"/>
           </v:shapetype>
           <v:shape id="_x0000_i1025" type="#_x0000_t75" style="width:7in;height:669.75pt">
-            <v:imagedata r:id="rId8" o:title="mini.fw"/>
+            <v:imagedata r:id="rId8" o:title="mini"/>
           </v:shape>
         </w:pict>
       </w:r>
@@ -2461,14 +2467,10 @@
               <w:rPr>
                 <w:rFonts w:ascii="Arial" w:hAnsi="Arial" w:cs="Arial"/>
               </w:rPr>
-              <w:t>Respeto la paleta de colores asignada</w:t>
+              <w:t>Contenido del documento</w:t>
             </w:r>
-            <w:r>
-              <w:rPr>
-                <w:rFonts w:ascii="Arial" w:hAnsi="Arial" w:cs="Arial"/>
-              </w:rPr>
-              <w:t>.</w:t>
-            </w:r>
+            <w:bookmarkStart w:id="0" w:name="_GoBack"/>
+            <w:bookmarkEnd w:id="0"/>
           </w:p>
         </w:tc>
         <w:tc>
@@ -3079,8 +3081,6 @@
           <w:rFonts w:ascii="Arial" w:hAnsi="Arial" w:cs="Arial"/>
         </w:rPr>
       </w:pPr>
-      <w:bookmarkStart w:id="0" w:name="_GoBack"/>
-      <w:bookmarkEnd w:id="0"/>
     </w:p>
     <w:p>
       <w:pPr>
@@ -3101,7 +3101,7 @@
 </file>
 
 <file path=word/numbering.xml><?xml version="1.0" encoding="utf-8"?>
-<w:numbering xmlns:wpc="http://schemas.microsoft.com/office/word/2010/wordprocessingCanvas" xmlns:mc="http://schemas.openxmlformats.org/markup-compatibility/2006" xmlns:o="urn:schemas-microsoft-com:office:office" xmlns:r="http://schemas.openxmlformats.org/officeDocument/2006/relationships" xmlns:m="http://schemas.openxmlformats.org/officeDocument/2006/math" xmlns:v="urn:schemas-microsoft-com:vml" xmlns:wp14="http://schemas.microsoft.com/office/word/2010/wordprocessingDrawing" xmlns:wp="http://schemas.openxmlformats.org/drawingml/2006/wordprocessingDrawing" xmlns:w10="urn:schemas-microsoft-com:office:word" xmlns:w="http://schemas.openxmlformats.org/wordprocessingml/2006/main" xmlns:w14="http://schemas.microsoft.com/office/word/2010/wordml" xmlns:w15="http://schemas.microsoft.com/office/word/2012/wordml" xmlns:wpg="http://schemas.microsoft.com/office/word/2010/wordprocessingGroup" xmlns:wpi="http://schemas.microsoft.com/office/word/2010/wordprocessingInk" xmlns:wne="http://schemas.microsoft.com/office/word/2006/wordml" xmlns:wps="http://schemas.microsoft.com/office/word/2010/wordprocessingShape" mc:Ignorable="w14 w15 wp14">
+<w:numbering xmlns:wpc="http://schemas.microsoft.com/office/word/2010/wordprocessingCanvas" xmlns:cx="http://schemas.microsoft.com/office/drawing/2014/chartex" xmlns:cx1="http://schemas.microsoft.com/office/drawing/2015/9/8/chartex" xmlns:cx2="http://schemas.microsoft.com/office/drawing/2015/10/21/chartex" xmlns:cx3="http://schemas.microsoft.com/office/drawing/2016/5/9/chartex" xmlns:cx4="http://schemas.microsoft.com/office/drawing/2016/5/10/chartex" xmlns:cx5="http://schemas.microsoft.com/office/drawing/2016/5/11/chartex" xmlns:cx6="http://schemas.microsoft.com/office/drawing/2016/5/12/chartex" xmlns:cx7="http://schemas.microsoft.com/office/drawing/2016/5/13/chartex" xmlns:cx8="http://schemas.microsoft.com/office/drawing/2016/5/14/chartex" xmlns:mc="http://schemas.openxmlformats.org/markup-compatibility/2006" xmlns:o="urn:schemas-microsoft-com:office:office" xmlns:r="http://schemas.openxmlformats.org/officeDocument/2006/relationships" xmlns:m="http://schemas.openxmlformats.org/officeDocument/2006/math" xmlns:v="urn:schemas-microsoft-com:vml" xmlns:wp14="http://schemas.microsoft.com/office/word/2010/wordprocessingDrawing" xmlns:wp="http://schemas.openxmlformats.org/drawingml/2006/wordprocessingDrawing" xmlns:w10="urn:schemas-microsoft-com:office:word" xmlns:w="http://schemas.openxmlformats.org/wordprocessingml/2006/main" xmlns:w14="http://schemas.microsoft.com/office/word/2010/wordml" xmlns:w15="http://schemas.microsoft.com/office/word/2012/wordml" xmlns:w16se="http://schemas.microsoft.com/office/word/2015/wordml/symex" xmlns:wpg="http://schemas.microsoft.com/office/word/2010/wordprocessingGroup" xmlns:wpi="http://schemas.microsoft.com/office/word/2010/wordprocessingInk" xmlns:wne="http://schemas.microsoft.com/office/word/2006/wordml" xmlns:wps="http://schemas.microsoft.com/office/word/2010/wordprocessingShape" mc:Ignorable="w14 w15 w16se wp14">
   <w:abstractNum w:abstractNumId="0" w15:restartNumberingAfterBreak="0">
     <w:nsid w:val="0C873D94"/>
     <w:multiLevelType w:val="hybridMultilevel"/>
@@ -4982,7 +4982,7 @@
 </file>
 
 <file path=word/styles.xml><?xml version="1.0" encoding="utf-8"?>
-<w:styles xmlns:mc="http://schemas.openxmlformats.org/markup-compatibility/2006" xmlns:r="http://schemas.openxmlformats.org/officeDocument/2006/relationships" xmlns:w="http://schemas.openxmlformats.org/wordprocessingml/2006/main" xmlns:w14="http://schemas.microsoft.com/office/word/2010/wordml" xmlns:w15="http://schemas.microsoft.com/office/word/2012/wordml" mc:Ignorable="w14 w15">
+<w:styles xmlns:mc="http://schemas.openxmlformats.org/markup-compatibility/2006" xmlns:r="http://schemas.openxmlformats.org/officeDocument/2006/relationships" xmlns:w="http://schemas.openxmlformats.org/wordprocessingml/2006/main" xmlns:w14="http://schemas.microsoft.com/office/word/2010/wordml" xmlns:w15="http://schemas.microsoft.com/office/word/2012/wordml" xmlns:w16se="http://schemas.microsoft.com/office/word/2015/wordml/symex" mc:Ignorable="w14 w15 w16se">
   <w:docDefaults>
     <w:rPrDefault>
       <w:rPr>
@@ -4998,7 +4998,7 @@
       </w:pPr>
     </w:pPrDefault>
   </w:docDefaults>
-  <w:latentStyles w:defLockedState="0" w:defUIPriority="99" w:defSemiHidden="0" w:defUnhideWhenUsed="0" w:defQFormat="0" w:count="371">
+  <w:latentStyles w:defLockedState="0" w:defUIPriority="99" w:defSemiHidden="0" w:defUnhideWhenUsed="0" w:defQFormat="0" w:count="374">
     <w:lsdException w:name="Normal" w:uiPriority="0" w:qFormat="1"/>
     <w:lsdException w:name="heading 1" w:uiPriority="9" w:qFormat="1"/>
     <w:lsdException w:name="heading 2" w:semiHidden="1" w:uiPriority="9" w:unhideWhenUsed="1" w:qFormat="1"/>
@@ -5104,7 +5104,6 @@
     <w:lsdException w:name="HTML Sample" w:semiHidden="1" w:unhideWhenUsed="1"/>
     <w:lsdException w:name="HTML Typewriter" w:semiHidden="1" w:unhideWhenUsed="1"/>
     <w:lsdException w:name="HTML Variable" w:semiHidden="1" w:unhideWhenUsed="1"/>
-    <w:lsdException w:name="Normal Table" w:semiHidden="1" w:unhideWhenUsed="1"/>
     <w:lsdException w:name="annotation subject" w:semiHidden="1" w:unhideWhenUsed="1"/>
     <w:lsdException w:name="No List" w:semiHidden="1" w:unhideWhenUsed="1"/>
     <w:lsdException w:name="Outline List 1" w:semiHidden="1" w:unhideWhenUsed="1"/>
@@ -5149,7 +5148,6 @@
     <w:lsdException w:name="Table Professional" w:semiHidden="1" w:unhideWhenUsed="1"/>
     <w:lsdException w:name="Table Subtle 1" w:semiHidden="1" w:unhideWhenUsed="1"/>
     <w:lsdException w:name="Table Subtle 2" w:semiHidden="1" w:unhideWhenUsed="1"/>
-    <w:lsdException w:name="Table Web 1" w:semiHidden="1" w:unhideWhenUsed="1"/>
     <w:lsdException w:name="Table Web 2" w:semiHidden="1" w:unhideWhenUsed="1"/>
     <w:lsdException w:name="Table Web 3" w:semiHidden="1" w:unhideWhenUsed="1"/>
     <w:lsdException w:name="Balloon Text" w:semiHidden="1" w:unhideWhenUsed="1"/>
@@ -5370,6 +5368,9 @@
     <w:lsdException w:name="List Table 5 Dark Accent 6" w:uiPriority="50"/>
     <w:lsdException w:name="List Table 6 Colorful Accent 6" w:uiPriority="51"/>
     <w:lsdException w:name="List Table 7 Colorful Accent 6" w:uiPriority="52"/>
+    <w:lsdException w:name="Mention" w:semiHidden="1" w:unhideWhenUsed="1"/>
+    <w:lsdException w:name="Smart Hyperlink" w:semiHidden="1" w:unhideWhenUsed="1"/>
+    <w:lsdException w:name="Hashtag" w:semiHidden="1" w:unhideWhenUsed="1"/>
   </w:latentStyles>
   <w:style w:type="paragraph" w:default="1" w:styleId="Normal">
     <w:name w:val="Normal"/>
@@ -5951,7 +5952,7 @@
 </file>
 
 <file path=customXml/itemProps1.xml><?xml version="1.0" encoding="utf-8"?>
-<ds:datastoreItem xmlns:ds="http://schemas.openxmlformats.org/officeDocument/2006/customXml" ds:itemID="{DD05BD8B-0E66-4BE2-B2C5-8800FF644A39}">
+<ds:datastoreItem xmlns:ds="http://schemas.openxmlformats.org/officeDocument/2006/customXml" ds:itemID="{06058AEA-6BEA-40BF-B929-FA05A8A406AD}">
   <ds:schemaRefs>
     <ds:schemaRef ds:uri="http://schemas.openxmlformats.org/officeDocument/2006/bibliography"/>
   </ds:schemaRefs>

--- a/Examen_P1/Evaluación_P1.docx
+++ b/Examen_P1/Evaluación_P1.docx
@@ -1,6 +1,6 @@
 
 <file path=word/document.xml><?xml version="1.0" encoding="utf-8"?>
-<w:document xmlns:wpc="http://schemas.microsoft.com/office/word/2010/wordprocessingCanvas" xmlns:cx="http://schemas.microsoft.com/office/drawing/2014/chartex" xmlns:cx1="http://schemas.microsoft.com/office/drawing/2015/9/8/chartex" xmlns:cx2="http://schemas.microsoft.com/office/drawing/2015/10/21/chartex" xmlns:cx3="http://schemas.microsoft.com/office/drawing/2016/5/9/chartex" xmlns:cx4="http://schemas.microsoft.com/office/drawing/2016/5/10/chartex" xmlns:cx5="http://schemas.microsoft.com/office/drawing/2016/5/11/chartex" xmlns:cx6="http://schemas.microsoft.com/office/drawing/2016/5/12/chartex" xmlns:cx7="http://schemas.microsoft.com/office/drawing/2016/5/13/chartex" xmlns:cx8="http://schemas.microsoft.com/office/drawing/2016/5/14/chartex" xmlns:mc="http://schemas.openxmlformats.org/markup-compatibility/2006" xmlns:o="urn:schemas-microsoft-com:office:office" xmlns:r="http://schemas.openxmlformats.org/officeDocument/2006/relationships" xmlns:m="http://schemas.openxmlformats.org/officeDocument/2006/math" xmlns:v="urn:schemas-microsoft-com:vml" xmlns:wp14="http://schemas.microsoft.com/office/word/2010/wordprocessingDrawing" xmlns:wp="http://schemas.openxmlformats.org/drawingml/2006/wordprocessingDrawing" xmlns:w10="urn:schemas-microsoft-com:office:word" xmlns:w="http://schemas.openxmlformats.org/wordprocessingml/2006/main" xmlns:w14="http://schemas.microsoft.com/office/word/2010/wordml" xmlns:w15="http://schemas.microsoft.com/office/word/2012/wordml" xmlns:w16se="http://schemas.microsoft.com/office/word/2015/wordml/symex" xmlns:wpg="http://schemas.microsoft.com/office/word/2010/wordprocessingGroup" xmlns:wpi="http://schemas.microsoft.com/office/word/2010/wordprocessingInk" xmlns:wne="http://schemas.microsoft.com/office/word/2006/wordml" xmlns:wps="http://schemas.microsoft.com/office/word/2010/wordprocessingShape" mc:Ignorable="w14 w15 w16se wp14">
+<w:document xmlns:wpc="http://schemas.microsoft.com/office/word/2010/wordprocessingCanvas" xmlns:mc="http://schemas.openxmlformats.org/markup-compatibility/2006" xmlns:o="urn:schemas-microsoft-com:office:office" xmlns:r="http://schemas.openxmlformats.org/officeDocument/2006/relationships" xmlns:m="http://schemas.openxmlformats.org/officeDocument/2006/math" xmlns:v="urn:schemas-microsoft-com:vml" xmlns:wp14="http://schemas.microsoft.com/office/word/2010/wordprocessingDrawing" xmlns:wp="http://schemas.openxmlformats.org/drawingml/2006/wordprocessingDrawing" xmlns:w10="urn:schemas-microsoft-com:office:word" xmlns:w="http://schemas.openxmlformats.org/wordprocessingml/2006/main" xmlns:w14="http://schemas.microsoft.com/office/word/2010/wordml" xmlns:w15="http://schemas.microsoft.com/office/word/2012/wordml" xmlns:wpg="http://schemas.microsoft.com/office/word/2010/wordprocessingGroup" xmlns:wpi="http://schemas.microsoft.com/office/word/2010/wordprocessingInk" xmlns:wne="http://schemas.microsoft.com/office/word/2006/wordml" xmlns:wps="http://schemas.microsoft.com/office/word/2010/wordprocessingShape" mc:Ignorable="w14 w15 wp14">
   <w:body>
     <w:p>
       <w:pPr>
@@ -522,7 +522,7 @@
               </wp:anchor>
             </w:drawing>
           </mc:Choice>
-          <mc:Fallback>
+          <mc:Fallback xmlns:w16se="http://schemas.microsoft.com/office/word/2015/wordml/symex" xmlns:cx8="http://schemas.microsoft.com/office/drawing/2016/5/14/chartex" xmlns:cx7="http://schemas.microsoft.com/office/drawing/2016/5/13/chartex" xmlns:cx6="http://schemas.microsoft.com/office/drawing/2016/5/12/chartex" xmlns:cx5="http://schemas.microsoft.com/office/drawing/2016/5/11/chartex" xmlns:cx4="http://schemas.microsoft.com/office/drawing/2016/5/10/chartex" xmlns:cx3="http://schemas.microsoft.com/office/drawing/2016/5/9/chartex" xmlns:cx2="http://schemas.microsoft.com/office/drawing/2015/10/21/chartex" xmlns:cx1="http://schemas.microsoft.com/office/drawing/2015/9/8/chartex" xmlns:cx="http://schemas.microsoft.com/office/drawing/2014/chartex">
             <w:pict>
               <v:rect w14:anchorId="1A6D73B0" id="Rectángulo 4" o:spid="_x0000_s1026" style="position:absolute;margin-left:-29.25pt;margin-top:7.8pt;width:217.5pt;height:50.25pt;z-index:251661312;visibility:visible;mso-wrap-style:square;mso-wrap-distance-left:9pt;mso-wrap-distance-top:0;mso-wrap-distance-right:9pt;mso-wrap-distance-bottom:0;mso-position-horizontal:absolute;mso-position-horizontal-relative:text;mso-position-vertical:absolute;mso-position-vertical-relative:text;v-text-anchor:middle" o:gfxdata="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" filled="f" strokecolor="#243f60 [1604]" strokeweight="2pt">
                 <v:stroke dashstyle="3 1"/>
@@ -599,7 +599,7 @@
               </wp:anchor>
             </w:drawing>
           </mc:Choice>
-          <mc:Fallback>
+          <mc:Fallback xmlns:w16se="http://schemas.microsoft.com/office/word/2015/wordml/symex" xmlns:cx8="http://schemas.microsoft.com/office/drawing/2016/5/14/chartex" xmlns:cx7="http://schemas.microsoft.com/office/drawing/2016/5/13/chartex" xmlns:cx6="http://schemas.microsoft.com/office/drawing/2016/5/12/chartex" xmlns:cx5="http://schemas.microsoft.com/office/drawing/2016/5/11/chartex" xmlns:cx4="http://schemas.microsoft.com/office/drawing/2016/5/10/chartex" xmlns:cx3="http://schemas.microsoft.com/office/drawing/2016/5/9/chartex" xmlns:cx2="http://schemas.microsoft.com/office/drawing/2015/10/21/chartex" xmlns:cx1="http://schemas.microsoft.com/office/drawing/2015/9/8/chartex" xmlns:cx="http://schemas.microsoft.com/office/drawing/2014/chartex">
             <w:pict>
               <v:rect w14:anchorId="6DB45FCF" id="Rectángulo 3" o:spid="_x0000_s1026" style="position:absolute;margin-left:201pt;margin-top:7.8pt;width:217.5pt;height:50.25pt;z-index:251659264;visibility:visible;mso-wrap-style:square;mso-wrap-distance-left:9pt;mso-wrap-distance-top:0;mso-wrap-distance-right:9pt;mso-wrap-distance-bottom:0;mso-position-horizontal:absolute;mso-position-horizontal-relative:text;mso-position-vertical:absolute;mso-position-vertical-relative:text;v-text-anchor:middle" o:gfxdata="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" filled="f" strokecolor="#243f60 [1604]" strokeweight="2pt">
                 <v:stroke dashstyle="3 1"/>
@@ -690,7 +690,7 @@
               </wp:anchor>
             </w:drawing>
           </mc:Choice>
-          <mc:Fallback>
+          <mc:Fallback xmlns:w16se="http://schemas.microsoft.com/office/word/2015/wordml/symex" xmlns:cx8="http://schemas.microsoft.com/office/drawing/2016/5/14/chartex" xmlns:cx7="http://schemas.microsoft.com/office/drawing/2016/5/13/chartex" xmlns:cx6="http://schemas.microsoft.com/office/drawing/2016/5/12/chartex" xmlns:cx5="http://schemas.microsoft.com/office/drawing/2016/5/11/chartex" xmlns:cx4="http://schemas.microsoft.com/office/drawing/2016/5/10/chartex" xmlns:cx3="http://schemas.microsoft.com/office/drawing/2016/5/9/chartex" xmlns:cx2="http://schemas.microsoft.com/office/drawing/2015/10/21/chartex" xmlns:cx1="http://schemas.microsoft.com/office/drawing/2015/9/8/chartex" xmlns:cx="http://schemas.microsoft.com/office/drawing/2014/chartex">
             <w:pict>
               <v:rect w14:anchorId="5350BCEB" id="Rectángulo 7" o:spid="_x0000_s1026" style="position:absolute;margin-left:-22.5pt;margin-top:304.15pt;width:434.25pt;height:158.25pt;z-index:251665408;visibility:visible;mso-wrap-style:square;mso-width-percent:0;mso-height-percent:0;mso-wrap-distance-left:9pt;mso-wrap-distance-top:0;mso-wrap-distance-right:9pt;mso-wrap-distance-bottom:0;mso-position-horizontal:absolute;mso-position-horizontal-relative:text;mso-position-vertical:absolute;mso-position-vertical-relative:text;mso-width-percent:0;mso-height-percent:0;mso-width-relative:margin;mso-height-relative:margin;v-text-anchor:middle" o:gfxdata="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" filled="f" strokecolor="#243f60 [1604]" strokeweight="2pt">
                 <v:stroke dashstyle="3 1"/>
@@ -773,7 +773,7 @@
               </wp:anchor>
             </w:drawing>
           </mc:Choice>
-          <mc:Fallback>
+          <mc:Fallback xmlns:w16se="http://schemas.microsoft.com/office/word/2015/wordml/symex" xmlns:cx8="http://schemas.microsoft.com/office/drawing/2016/5/14/chartex" xmlns:cx7="http://schemas.microsoft.com/office/drawing/2016/5/13/chartex" xmlns:cx6="http://schemas.microsoft.com/office/drawing/2016/5/12/chartex" xmlns:cx5="http://schemas.microsoft.com/office/drawing/2016/5/11/chartex" xmlns:cx4="http://schemas.microsoft.com/office/drawing/2016/5/10/chartex" xmlns:cx3="http://schemas.microsoft.com/office/drawing/2016/5/9/chartex" xmlns:cx2="http://schemas.microsoft.com/office/drawing/2015/10/21/chartex" xmlns:cx1="http://schemas.microsoft.com/office/drawing/2015/9/8/chartex" xmlns:cx="http://schemas.microsoft.com/office/drawing/2014/chartex">
             <w:pict>
               <v:rect w14:anchorId="391FE983" id="Rectángulo 6" o:spid="_x0000_s1026" style="position:absolute;margin-left:-22.5pt;margin-top:50.65pt;width:434.25pt;height:240.75pt;z-index:251663360;visibility:visible;mso-wrap-style:square;mso-width-percent:0;mso-height-percent:0;mso-wrap-distance-left:9pt;mso-wrap-distance-top:0;mso-wrap-distance-right:9pt;mso-wrap-distance-bottom:0;mso-position-horizontal:absolute;mso-position-horizontal-relative:text;mso-position-vertical:absolute;mso-position-vertical-relative:text;mso-width-percent:0;mso-height-percent:0;mso-width-relative:margin;mso-height-relative:margin;v-text-anchor:middle" o:gfxdata="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" filled="f" strokecolor="#243f60 [1604]" strokeweight="2pt">
                 <v:stroke dashstyle="3 1"/>
@@ -916,7 +916,7 @@
               </wp:anchor>
             </w:drawing>
           </mc:Choice>
-          <mc:Fallback>
+          <mc:Fallback xmlns:w16se="http://schemas.microsoft.com/office/word/2015/wordml/symex" xmlns:cx8="http://schemas.microsoft.com/office/drawing/2016/5/14/chartex" xmlns:cx7="http://schemas.microsoft.com/office/drawing/2016/5/13/chartex" xmlns:cx6="http://schemas.microsoft.com/office/drawing/2016/5/12/chartex" xmlns:cx5="http://schemas.microsoft.com/office/drawing/2016/5/11/chartex" xmlns:cx4="http://schemas.microsoft.com/office/drawing/2016/5/10/chartex" xmlns:cx3="http://schemas.microsoft.com/office/drawing/2016/5/9/chartex" xmlns:cx2="http://schemas.microsoft.com/office/drawing/2015/10/21/chartex" xmlns:cx1="http://schemas.microsoft.com/office/drawing/2015/9/8/chartex" xmlns:cx="http://schemas.microsoft.com/office/drawing/2014/chartex">
             <w:pict>
               <v:rect w14:anchorId="58652078" id="Rectángulo 8" o:spid="_x0000_s1026" style="position:absolute;margin-left:-14.25pt;margin-top:9.85pt;width:527.25pt;height:50.25pt;z-index:251667456;visibility:visible;mso-wrap-style:square;mso-width-percent:0;mso-wrap-distance-left:9pt;mso-wrap-distance-top:0;mso-wrap-distance-right:9pt;mso-wrap-distance-bottom:0;mso-position-horizontal:absolute;mso-position-horizontal-relative:text;mso-position-vertical:absolute;mso-position-vertical-relative:text;mso-width-percent:0;mso-width-relative:margin;v-text-anchor:middle" o:gfxdata="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" filled="f" strokecolor="#243f60 [1604]" strokeweight="2pt">
                 <v:stroke dashstyle="3 1"/>
@@ -1007,7 +1007,7 @@
               </wp:anchor>
             </w:drawing>
           </mc:Choice>
-          <mc:Fallback>
+          <mc:Fallback xmlns:w16se="http://schemas.microsoft.com/office/word/2015/wordml/symex" xmlns:cx8="http://schemas.microsoft.com/office/drawing/2016/5/14/chartex" xmlns:cx7="http://schemas.microsoft.com/office/drawing/2016/5/13/chartex" xmlns:cx6="http://schemas.microsoft.com/office/drawing/2016/5/12/chartex" xmlns:cx5="http://schemas.microsoft.com/office/drawing/2016/5/11/chartex" xmlns:cx4="http://schemas.microsoft.com/office/drawing/2016/5/10/chartex" xmlns:cx3="http://schemas.microsoft.com/office/drawing/2016/5/9/chartex" xmlns:cx2="http://schemas.microsoft.com/office/drawing/2015/10/21/chartex" xmlns:cx1="http://schemas.microsoft.com/office/drawing/2015/9/8/chartex" xmlns:cx="http://schemas.microsoft.com/office/drawing/2014/chartex">
             <w:pict>
               <v:rect w14:anchorId="13D7FB65" id="Rectángulo 13" o:spid="_x0000_s1026" style="position:absolute;margin-left:-15.75pt;margin-top:502.4pt;width:527.25pt;height:31.5pt;z-index:251673600;visibility:visible;mso-wrap-style:square;mso-width-percent:0;mso-height-percent:0;mso-wrap-distance-left:9pt;mso-wrap-distance-top:0;mso-wrap-distance-right:9pt;mso-wrap-distance-bottom:0;mso-position-horizontal:absolute;mso-position-horizontal-relative:text;mso-position-vertical:absolute;mso-position-vertical-relative:text;mso-width-percent:0;mso-height-percent:0;mso-width-relative:margin;mso-height-relative:margin;v-text-anchor:middle" o:gfxdata="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" filled="f" strokecolor="#243f60 [1604]" strokeweight="2pt">
                 <v:stroke dashstyle="3 1"/>
@@ -1090,7 +1090,7 @@
               </wp:anchor>
             </w:drawing>
           </mc:Choice>
-          <mc:Fallback>
+          <mc:Fallback xmlns:w16se="http://schemas.microsoft.com/office/word/2015/wordml/symex" xmlns:cx8="http://schemas.microsoft.com/office/drawing/2016/5/14/chartex" xmlns:cx7="http://schemas.microsoft.com/office/drawing/2016/5/13/chartex" xmlns:cx6="http://schemas.microsoft.com/office/drawing/2016/5/12/chartex" xmlns:cx5="http://schemas.microsoft.com/office/drawing/2016/5/11/chartex" xmlns:cx4="http://schemas.microsoft.com/office/drawing/2016/5/10/chartex" xmlns:cx3="http://schemas.microsoft.com/office/drawing/2016/5/9/chartex" xmlns:cx2="http://schemas.microsoft.com/office/drawing/2015/10/21/chartex" xmlns:cx1="http://schemas.microsoft.com/office/drawing/2015/9/8/chartex" xmlns:cx="http://schemas.microsoft.com/office/drawing/2014/chartex">
             <w:pict>
               <v:rect w14:anchorId="34DE2691" id="Rectángulo 10" o:spid="_x0000_s1026" style="position:absolute;margin-left:-14.25pt;margin-top:86.45pt;width:527.25pt;height:386.25pt;z-index:251671552;visibility:visible;mso-wrap-style:square;mso-width-percent:0;mso-height-percent:0;mso-wrap-distance-left:9pt;mso-wrap-distance-top:0;mso-wrap-distance-right:9pt;mso-wrap-distance-bottom:0;mso-position-horizontal:absolute;mso-position-horizontal-relative:text;mso-position-vertical:absolute;mso-position-vertical-relative:text;mso-width-percent:0;mso-height-percent:0;mso-width-relative:margin;mso-height-relative:margin;v-text-anchor:middle" o:gfxdata="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" filled="f" strokecolor="#243f60 [1604]" strokeweight="2pt">
                 <v:stroke dashstyle="3 1"/>
@@ -1173,7 +1173,7 @@
               </wp:anchor>
             </w:drawing>
           </mc:Choice>
-          <mc:Fallback>
+          <mc:Fallback xmlns:w16se="http://schemas.microsoft.com/office/word/2015/wordml/symex" xmlns:cx8="http://schemas.microsoft.com/office/drawing/2016/5/14/chartex" xmlns:cx7="http://schemas.microsoft.com/office/drawing/2016/5/13/chartex" xmlns:cx6="http://schemas.microsoft.com/office/drawing/2016/5/12/chartex" xmlns:cx5="http://schemas.microsoft.com/office/drawing/2016/5/11/chartex" xmlns:cx4="http://schemas.microsoft.com/office/drawing/2016/5/10/chartex" xmlns:cx3="http://schemas.microsoft.com/office/drawing/2016/5/9/chartex" xmlns:cx2="http://schemas.microsoft.com/office/drawing/2015/10/21/chartex" xmlns:cx1="http://schemas.microsoft.com/office/drawing/2015/9/8/chartex" xmlns:cx="http://schemas.microsoft.com/office/drawing/2014/chartex">
             <w:pict>
               <v:rect w14:anchorId="41B84BDA" id="Rectángulo 9" o:spid="_x0000_s1026" style="position:absolute;margin-left:-14.25pt;margin-top:51.2pt;width:527.25pt;height:31.5pt;z-index:251669504;visibility:visible;mso-wrap-style:square;mso-width-percent:0;mso-height-percent:0;mso-wrap-distance-left:9pt;mso-wrap-distance-top:0;mso-wrap-distance-right:9pt;mso-wrap-distance-bottom:0;mso-position-horizontal:absolute;mso-position-horizontal-relative:text;mso-position-vertical:absolute;mso-position-vertical-relative:text;mso-width-percent:0;mso-height-percent:0;mso-width-relative:margin;mso-height-relative:margin;v-text-anchor:middle" o:gfxdata="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" filled="f" strokecolor="#243f60 [1604]" strokeweight="2pt">
                 <v:stroke dashstyle="3 1"/>
@@ -1350,7 +1350,7 @@
               </wp:anchor>
             </w:drawing>
           </mc:Choice>
-          <mc:Fallback>
+          <mc:Fallback xmlns:w16se="http://schemas.microsoft.com/office/word/2015/wordml/symex" xmlns:cx8="http://schemas.microsoft.com/office/drawing/2016/5/14/chartex" xmlns:cx7="http://schemas.microsoft.com/office/drawing/2016/5/13/chartex" xmlns:cx6="http://schemas.microsoft.com/office/drawing/2016/5/12/chartex" xmlns:cx5="http://schemas.microsoft.com/office/drawing/2016/5/11/chartex" xmlns:cx4="http://schemas.microsoft.com/office/drawing/2016/5/10/chartex" xmlns:cx3="http://schemas.microsoft.com/office/drawing/2016/5/9/chartex" xmlns:cx2="http://schemas.microsoft.com/office/drawing/2015/10/21/chartex" xmlns:cx1="http://schemas.microsoft.com/office/drawing/2015/9/8/chartex" xmlns:cx="http://schemas.microsoft.com/office/drawing/2014/chartex">
             <w:pict>
               <v:rect w14:anchorId="427E7327" id="Rectángulo 19" o:spid="_x0000_s1026" style="position:absolute;margin-left:-11.25pt;margin-top:584.35pt;width:538.5pt;height:74.25pt;z-index:251681792;visibility:visible;mso-wrap-style:square;mso-width-percent:0;mso-height-percent:0;mso-wrap-distance-left:9pt;mso-wrap-distance-top:0;mso-wrap-distance-right:9pt;mso-wrap-distance-bottom:0;mso-position-horizontal:absolute;mso-position-horizontal-relative:text;mso-position-vertical:absolute;mso-position-vertical-relative:text;mso-width-percent:0;mso-height-percent:0;mso-width-relative:margin;mso-height-relative:margin;v-text-anchor:middle" o:gfxdata="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" filled="f" strokecolor="#243f60 [1604]" strokeweight="2pt">
                 <v:stroke dashstyle="3 1"/>
@@ -1433,7 +1433,7 @@
               </wp:anchor>
             </w:drawing>
           </mc:Choice>
-          <mc:Fallback>
+          <mc:Fallback xmlns:w16se="http://schemas.microsoft.com/office/word/2015/wordml/symex" xmlns:cx8="http://schemas.microsoft.com/office/drawing/2016/5/14/chartex" xmlns:cx7="http://schemas.microsoft.com/office/drawing/2016/5/13/chartex" xmlns:cx6="http://schemas.microsoft.com/office/drawing/2016/5/12/chartex" xmlns:cx5="http://schemas.microsoft.com/office/drawing/2016/5/11/chartex" xmlns:cx4="http://schemas.microsoft.com/office/drawing/2016/5/10/chartex" xmlns:cx3="http://schemas.microsoft.com/office/drawing/2016/5/9/chartex" xmlns:cx2="http://schemas.microsoft.com/office/drawing/2015/10/21/chartex" xmlns:cx1="http://schemas.microsoft.com/office/drawing/2015/9/8/chartex" xmlns:cx="http://schemas.microsoft.com/office/drawing/2014/chartex">
             <w:pict>
               <v:rect w14:anchorId="310FABC1" id="Rectángulo 16" o:spid="_x0000_s1026" style="position:absolute;margin-left:-9pt;margin-top:85.6pt;width:532.5pt;height:495pt;z-index:251679744;visibility:visible;mso-wrap-style:square;mso-width-percent:0;mso-height-percent:0;mso-wrap-distance-left:9pt;mso-wrap-distance-top:0;mso-wrap-distance-right:9pt;mso-wrap-distance-bottom:0;mso-position-horizontal:absolute;mso-position-horizontal-relative:text;mso-position-vertical:absolute;mso-position-vertical-relative:text;mso-width-percent:0;mso-height-percent:0;mso-width-relative:margin;mso-height-relative:margin;v-text-anchor:middle" o:gfxdata="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" filled="f" strokecolor="#243f60 [1604]" strokeweight="2pt">
                 <v:stroke dashstyle="3 1"/>
@@ -1510,7 +1510,7 @@
               </wp:anchor>
             </w:drawing>
           </mc:Choice>
-          <mc:Fallback>
+          <mc:Fallback xmlns:w16se="http://schemas.microsoft.com/office/word/2015/wordml/symex" xmlns:cx8="http://schemas.microsoft.com/office/drawing/2016/5/14/chartex" xmlns:cx7="http://schemas.microsoft.com/office/drawing/2016/5/13/chartex" xmlns:cx6="http://schemas.microsoft.com/office/drawing/2016/5/12/chartex" xmlns:cx5="http://schemas.microsoft.com/office/drawing/2016/5/11/chartex" xmlns:cx4="http://schemas.microsoft.com/office/drawing/2016/5/10/chartex" xmlns:cx3="http://schemas.microsoft.com/office/drawing/2016/5/9/chartex" xmlns:cx2="http://schemas.microsoft.com/office/drawing/2015/10/21/chartex" xmlns:cx1="http://schemas.microsoft.com/office/drawing/2015/9/8/chartex" xmlns:cx="http://schemas.microsoft.com/office/drawing/2014/chartex">
             <w:pict>
               <v:rect w14:anchorId="413E460A" id="Rectángulo 14" o:spid="_x0000_s1026" style="position:absolute;margin-left:-.75pt;margin-top:19.6pt;width:217.5pt;height:50.25pt;z-index:251675648;visibility:visible;mso-wrap-style:square;mso-wrap-distance-left:9pt;mso-wrap-distance-top:0;mso-wrap-distance-right:9pt;mso-wrap-distance-bottom:0;mso-position-horizontal:absolute;mso-position-horizontal-relative:text;mso-position-vertical:absolute;mso-position-vertical-relative:text;v-text-anchor:middle" o:gfxdata="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" filled="f" strokecolor="#243f60 [1604]" strokeweight="2pt">
                 <v:stroke dashstyle="3 1"/>
@@ -1587,7 +1587,7 @@
               </wp:anchor>
             </w:drawing>
           </mc:Choice>
-          <mc:Fallback>
+          <mc:Fallback xmlns:w16se="http://schemas.microsoft.com/office/word/2015/wordml/symex" xmlns:cx8="http://schemas.microsoft.com/office/drawing/2016/5/14/chartex" xmlns:cx7="http://schemas.microsoft.com/office/drawing/2016/5/13/chartex" xmlns:cx6="http://schemas.microsoft.com/office/drawing/2016/5/12/chartex" xmlns:cx5="http://schemas.microsoft.com/office/drawing/2016/5/11/chartex" xmlns:cx4="http://schemas.microsoft.com/office/drawing/2016/5/10/chartex" xmlns:cx3="http://schemas.microsoft.com/office/drawing/2016/5/9/chartex" xmlns:cx2="http://schemas.microsoft.com/office/drawing/2015/10/21/chartex" xmlns:cx1="http://schemas.microsoft.com/office/drawing/2015/9/8/chartex" xmlns:cx="http://schemas.microsoft.com/office/drawing/2014/chartex">
             <w:pict>
               <v:rect w14:anchorId="36F0C5E4" id="Rectángulo 15" o:spid="_x0000_s1026" style="position:absolute;margin-left:276pt;margin-top:21.85pt;width:217.5pt;height:50.25pt;z-index:251677696;visibility:visible;mso-wrap-style:square;mso-wrap-distance-left:9pt;mso-wrap-distance-top:0;mso-wrap-distance-right:9pt;mso-wrap-distance-bottom:0;mso-position-horizontal:absolute;mso-position-horizontal-relative:text;mso-position-vertical:absolute;mso-position-vertical-relative:text;v-text-anchor:middle" o:gfxdata="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" filled="f" strokecolor="#243f60 [1604]" strokeweight="2pt">
                 <v:stroke dashstyle="3 1"/>
@@ -1717,7 +1717,7 @@
               </wp:anchor>
             </w:drawing>
           </mc:Choice>
-          <mc:Fallback>
+          <mc:Fallback xmlns:w16se="http://schemas.microsoft.com/office/word/2015/wordml/symex" xmlns:cx8="http://schemas.microsoft.com/office/drawing/2016/5/14/chartex" xmlns:cx7="http://schemas.microsoft.com/office/drawing/2016/5/13/chartex" xmlns:cx6="http://schemas.microsoft.com/office/drawing/2016/5/12/chartex" xmlns:cx5="http://schemas.microsoft.com/office/drawing/2016/5/11/chartex" xmlns:cx4="http://schemas.microsoft.com/office/drawing/2016/5/10/chartex" xmlns:cx3="http://schemas.microsoft.com/office/drawing/2016/5/9/chartex" xmlns:cx2="http://schemas.microsoft.com/office/drawing/2015/10/21/chartex" xmlns:cx1="http://schemas.microsoft.com/office/drawing/2015/9/8/chartex" xmlns:cx="http://schemas.microsoft.com/office/drawing/2014/chartex">
             <w:pict>
               <v:rect w14:anchorId="4C3716C6" id="Rectángulo 25" o:spid="_x0000_s1026" style="position:absolute;margin-left:-15.75pt;margin-top:668.35pt;width:528.75pt;height:43.5pt;z-index:251689984;visibility:visible;mso-wrap-style:square;mso-width-percent:0;mso-height-percent:0;mso-wrap-distance-left:9pt;mso-wrap-distance-top:0;mso-wrap-distance-right:9pt;mso-wrap-distance-bottom:0;mso-position-horizontal:absolute;mso-position-horizontal-relative:text;mso-position-vertical:absolute;mso-position-vertical-relative:text;mso-width-percent:0;mso-height-percent:0;mso-width-relative:margin;mso-height-relative:margin;v-text-anchor:middle" o:gfxdata="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" filled="f" strokecolor="#243f60 [1604]" strokeweight="2pt">
                 <v:stroke dashstyle="3 1"/>
@@ -1800,7 +1800,7 @@
               </wp:anchor>
             </w:drawing>
           </mc:Choice>
-          <mc:Fallback>
+          <mc:Fallback xmlns:w16se="http://schemas.microsoft.com/office/word/2015/wordml/symex" xmlns:cx8="http://schemas.microsoft.com/office/drawing/2016/5/14/chartex" xmlns:cx7="http://schemas.microsoft.com/office/drawing/2016/5/13/chartex" xmlns:cx6="http://schemas.microsoft.com/office/drawing/2016/5/12/chartex" xmlns:cx5="http://schemas.microsoft.com/office/drawing/2016/5/11/chartex" xmlns:cx4="http://schemas.microsoft.com/office/drawing/2016/5/10/chartex" xmlns:cx3="http://schemas.microsoft.com/office/drawing/2016/5/9/chartex" xmlns:cx2="http://schemas.microsoft.com/office/drawing/2015/10/21/chartex" xmlns:cx1="http://schemas.microsoft.com/office/drawing/2015/9/8/chartex" xmlns:cx="http://schemas.microsoft.com/office/drawing/2014/chartex">
             <w:pict>
               <v:rect w14:anchorId="7AC6C7C3" id="Rectángulo 23" o:spid="_x0000_s1026" style="position:absolute;margin-left:33.75pt;margin-top:243.1pt;width:426.75pt;height:240pt;z-index:251687936;visibility:visible;mso-wrap-style:square;mso-width-percent:0;mso-height-percent:0;mso-wrap-distance-left:9pt;mso-wrap-distance-top:0;mso-wrap-distance-right:9pt;mso-wrap-distance-bottom:0;mso-position-horizontal:absolute;mso-position-horizontal-relative:text;mso-position-vertical:absolute;mso-position-vertical-relative:text;mso-width-percent:0;mso-height-percent:0;mso-width-relative:margin;mso-height-relative:margin;v-text-anchor:middle" o:gfxdata="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" filled="f" strokecolor="#243f60 [1604]" strokeweight="2pt">
                 <v:stroke dashstyle="3 1"/>
@@ -1883,7 +1883,7 @@
               </wp:anchor>
             </w:drawing>
           </mc:Choice>
-          <mc:Fallback>
+          <mc:Fallback xmlns:w16se="http://schemas.microsoft.com/office/word/2015/wordml/symex" xmlns:cx8="http://schemas.microsoft.com/office/drawing/2016/5/14/chartex" xmlns:cx7="http://schemas.microsoft.com/office/drawing/2016/5/13/chartex" xmlns:cx6="http://schemas.microsoft.com/office/drawing/2016/5/12/chartex" xmlns:cx5="http://schemas.microsoft.com/office/drawing/2016/5/11/chartex" xmlns:cx4="http://schemas.microsoft.com/office/drawing/2016/5/10/chartex" xmlns:cx3="http://schemas.microsoft.com/office/drawing/2016/5/9/chartex" xmlns:cx2="http://schemas.microsoft.com/office/drawing/2015/10/21/chartex" xmlns:cx1="http://schemas.microsoft.com/office/drawing/2015/9/8/chartex" xmlns:cx="http://schemas.microsoft.com/office/drawing/2014/chartex">
             <w:pict>
               <v:rect w14:anchorId="1C054982" id="Rectángulo 22" o:spid="_x0000_s1026" style="position:absolute;margin-left:-9pt;margin-top:31.6pt;width:532.5pt;height:205.5pt;z-index:251685888;visibility:visible;mso-wrap-style:square;mso-width-percent:0;mso-height-percent:0;mso-wrap-distance-left:9pt;mso-wrap-distance-top:0;mso-wrap-distance-right:9pt;mso-wrap-distance-bottom:0;mso-position-horizontal:absolute;mso-position-horizontal-relative:text;mso-position-vertical:absolute;mso-position-vertical-relative:text;mso-width-percent:0;mso-height-percent:0;mso-width-relative:margin;mso-height-relative:margin;v-text-anchor:middle" o:gfxdata="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" filled="f" strokecolor="#243f60 [1604]" strokeweight="2pt">
                 <v:stroke dashstyle="3 1"/>
@@ -1966,7 +1966,7 @@
               </wp:anchor>
             </w:drawing>
           </mc:Choice>
-          <mc:Fallback>
+          <mc:Fallback xmlns:w16se="http://schemas.microsoft.com/office/word/2015/wordml/symex" xmlns:cx8="http://schemas.microsoft.com/office/drawing/2016/5/14/chartex" xmlns:cx7="http://schemas.microsoft.com/office/drawing/2016/5/13/chartex" xmlns:cx6="http://schemas.microsoft.com/office/drawing/2016/5/12/chartex" xmlns:cx5="http://schemas.microsoft.com/office/drawing/2016/5/11/chartex" xmlns:cx4="http://schemas.microsoft.com/office/drawing/2016/5/10/chartex" xmlns:cx3="http://schemas.microsoft.com/office/drawing/2016/5/9/chartex" xmlns:cx2="http://schemas.microsoft.com/office/drawing/2015/10/21/chartex" xmlns:cx1="http://schemas.microsoft.com/office/drawing/2015/9/8/chartex" xmlns:cx="http://schemas.microsoft.com/office/drawing/2014/chartex">
             <w:pict>
               <v:rect w14:anchorId="0700D571" id="Rectángulo 21" o:spid="_x0000_s1026" style="position:absolute;margin-left:-9pt;margin-top:-13.4pt;width:532.5pt;height:40.5pt;z-index:251683840;visibility:visible;mso-wrap-style:square;mso-width-percent:0;mso-height-percent:0;mso-wrap-distance-left:9pt;mso-wrap-distance-top:0;mso-wrap-distance-right:9pt;mso-wrap-distance-bottom:0;mso-position-horizontal:absolute;mso-position-horizontal-relative:text;mso-position-vertical:absolute;mso-position-vertical-relative:text;mso-width-percent:0;mso-height-percent:0;mso-width-relative:margin;mso-height-relative:margin;v-text-anchor:middle" o:gfxdata="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" filled="f" strokecolor="#243f60 [1604]" strokeweight="2pt">
                 <v:stroke dashstyle="3 1"/>
@@ -2469,8 +2469,6 @@
               </w:rPr>
               <w:t>Contenido del documento</w:t>
             </w:r>
-            <w:bookmarkStart w:id="0" w:name="_GoBack"/>
-            <w:bookmarkEnd w:id="0"/>
           </w:p>
         </w:tc>
         <w:tc>
@@ -2998,7 +2996,7 @@
                 <w:noProof/>
                 <w:lang w:eastAsia="es-MX"/>
               </w:rPr>
-              <w:t>D</w:t>
+              <w:t>E</w:t>
             </w:r>
           </w:p>
         </w:tc>
@@ -3069,8 +3067,10 @@
                 <w:noProof/>
                 <w:lang w:eastAsia="es-MX"/>
               </w:rPr>
-              <w:t>E</w:t>
+              <w:t>F</w:t>
             </w:r>
+            <w:bookmarkStart w:id="0" w:name="_GoBack"/>
+            <w:bookmarkEnd w:id="0"/>
           </w:p>
         </w:tc>
       </w:tr>
@@ -3101,7 +3101,7 @@
 </file>
 
 <file path=word/numbering.xml><?xml version="1.0" encoding="utf-8"?>
-<w:numbering xmlns:wpc="http://schemas.microsoft.com/office/word/2010/wordprocessingCanvas" xmlns:cx="http://schemas.microsoft.com/office/drawing/2014/chartex" xmlns:cx1="http://schemas.microsoft.com/office/drawing/2015/9/8/chartex" xmlns:cx2="http://schemas.microsoft.com/office/drawing/2015/10/21/chartex" xmlns:cx3="http://schemas.microsoft.com/office/drawing/2016/5/9/chartex" xmlns:cx4="http://schemas.microsoft.com/office/drawing/2016/5/10/chartex" xmlns:cx5="http://schemas.microsoft.com/office/drawing/2016/5/11/chartex" xmlns:cx6="http://schemas.microsoft.com/office/drawing/2016/5/12/chartex" xmlns:cx7="http://schemas.microsoft.com/office/drawing/2016/5/13/chartex" xmlns:cx8="http://schemas.microsoft.com/office/drawing/2016/5/14/chartex" xmlns:mc="http://schemas.openxmlformats.org/markup-compatibility/2006" xmlns:o="urn:schemas-microsoft-com:office:office" xmlns:r="http://schemas.openxmlformats.org/officeDocument/2006/relationships" xmlns:m="http://schemas.openxmlformats.org/officeDocument/2006/math" xmlns:v="urn:schemas-microsoft-com:vml" xmlns:wp14="http://schemas.microsoft.com/office/word/2010/wordprocessingDrawing" xmlns:wp="http://schemas.openxmlformats.org/drawingml/2006/wordprocessingDrawing" xmlns:w10="urn:schemas-microsoft-com:office:word" xmlns:w="http://schemas.openxmlformats.org/wordprocessingml/2006/main" xmlns:w14="http://schemas.microsoft.com/office/word/2010/wordml" xmlns:w15="http://schemas.microsoft.com/office/word/2012/wordml" xmlns:w16se="http://schemas.microsoft.com/office/word/2015/wordml/symex" xmlns:wpg="http://schemas.microsoft.com/office/word/2010/wordprocessingGroup" xmlns:wpi="http://schemas.microsoft.com/office/word/2010/wordprocessingInk" xmlns:wne="http://schemas.microsoft.com/office/word/2006/wordml" xmlns:wps="http://schemas.microsoft.com/office/word/2010/wordprocessingShape" mc:Ignorable="w14 w15 w16se wp14">
+<w:numbering xmlns:wpc="http://schemas.microsoft.com/office/word/2010/wordprocessingCanvas" xmlns:mc="http://schemas.openxmlformats.org/markup-compatibility/2006" xmlns:o="urn:schemas-microsoft-com:office:office" xmlns:r="http://schemas.openxmlformats.org/officeDocument/2006/relationships" xmlns:m="http://schemas.openxmlformats.org/officeDocument/2006/math" xmlns:v="urn:schemas-microsoft-com:vml" xmlns:wp14="http://schemas.microsoft.com/office/word/2010/wordprocessingDrawing" xmlns:wp="http://schemas.openxmlformats.org/drawingml/2006/wordprocessingDrawing" xmlns:w10="urn:schemas-microsoft-com:office:word" xmlns:w="http://schemas.openxmlformats.org/wordprocessingml/2006/main" xmlns:w14="http://schemas.microsoft.com/office/word/2010/wordml" xmlns:w15="http://schemas.microsoft.com/office/word/2012/wordml" xmlns:wpg="http://schemas.microsoft.com/office/word/2010/wordprocessingGroup" xmlns:wpi="http://schemas.microsoft.com/office/word/2010/wordprocessingInk" xmlns:wne="http://schemas.microsoft.com/office/word/2006/wordml" xmlns:wps="http://schemas.microsoft.com/office/word/2010/wordprocessingShape" mc:Ignorable="w14 w15 wp14">
   <w:abstractNum w:abstractNumId="0" w15:restartNumberingAfterBreak="0">
     <w:nsid w:val="0C873D94"/>
     <w:multiLevelType w:val="hybridMultilevel"/>
@@ -4982,7 +4982,7 @@
 </file>
 
 <file path=word/styles.xml><?xml version="1.0" encoding="utf-8"?>
-<w:styles xmlns:mc="http://schemas.openxmlformats.org/markup-compatibility/2006" xmlns:r="http://schemas.openxmlformats.org/officeDocument/2006/relationships" xmlns:w="http://schemas.openxmlformats.org/wordprocessingml/2006/main" xmlns:w14="http://schemas.microsoft.com/office/word/2010/wordml" xmlns:w15="http://schemas.microsoft.com/office/word/2012/wordml" xmlns:w16se="http://schemas.microsoft.com/office/word/2015/wordml/symex" mc:Ignorable="w14 w15 w16se">
+<w:styles xmlns:mc="http://schemas.openxmlformats.org/markup-compatibility/2006" xmlns:r="http://schemas.openxmlformats.org/officeDocument/2006/relationships" xmlns:w="http://schemas.openxmlformats.org/wordprocessingml/2006/main" xmlns:w14="http://schemas.microsoft.com/office/word/2010/wordml" xmlns:w15="http://schemas.microsoft.com/office/word/2012/wordml" mc:Ignorable="w14 w15">
   <w:docDefaults>
     <w:rPrDefault>
       <w:rPr>
@@ -4998,7 +4998,7 @@
       </w:pPr>
     </w:pPrDefault>
   </w:docDefaults>
-  <w:latentStyles w:defLockedState="0" w:defUIPriority="99" w:defSemiHidden="0" w:defUnhideWhenUsed="0" w:defQFormat="0" w:count="374">
+  <w:latentStyles w:defLockedState="0" w:defUIPriority="99" w:defSemiHidden="0" w:defUnhideWhenUsed="0" w:defQFormat="0" w:count="371">
     <w:lsdException w:name="Normal" w:uiPriority="0" w:qFormat="1"/>
     <w:lsdException w:name="heading 1" w:uiPriority="9" w:qFormat="1"/>
     <w:lsdException w:name="heading 2" w:semiHidden="1" w:uiPriority="9" w:unhideWhenUsed="1" w:qFormat="1"/>
@@ -5104,6 +5104,7 @@
     <w:lsdException w:name="HTML Sample" w:semiHidden="1" w:unhideWhenUsed="1"/>
     <w:lsdException w:name="HTML Typewriter" w:semiHidden="1" w:unhideWhenUsed="1"/>
     <w:lsdException w:name="HTML Variable" w:semiHidden="1" w:unhideWhenUsed="1"/>
+    <w:lsdException w:name="Normal Table" w:semiHidden="1" w:unhideWhenUsed="1"/>
     <w:lsdException w:name="annotation subject" w:semiHidden="1" w:unhideWhenUsed="1"/>
     <w:lsdException w:name="No List" w:semiHidden="1" w:unhideWhenUsed="1"/>
     <w:lsdException w:name="Outline List 1" w:semiHidden="1" w:unhideWhenUsed="1"/>
@@ -5148,6 +5149,7 @@
     <w:lsdException w:name="Table Professional" w:semiHidden="1" w:unhideWhenUsed="1"/>
     <w:lsdException w:name="Table Subtle 1" w:semiHidden="1" w:unhideWhenUsed="1"/>
     <w:lsdException w:name="Table Subtle 2" w:semiHidden="1" w:unhideWhenUsed="1"/>
+    <w:lsdException w:name="Table Web 1" w:semiHidden="1" w:unhideWhenUsed="1"/>
     <w:lsdException w:name="Table Web 2" w:semiHidden="1" w:unhideWhenUsed="1"/>
     <w:lsdException w:name="Table Web 3" w:semiHidden="1" w:unhideWhenUsed="1"/>
     <w:lsdException w:name="Balloon Text" w:semiHidden="1" w:unhideWhenUsed="1"/>
@@ -5368,9 +5370,6 @@
     <w:lsdException w:name="List Table 5 Dark Accent 6" w:uiPriority="50"/>
     <w:lsdException w:name="List Table 6 Colorful Accent 6" w:uiPriority="51"/>
     <w:lsdException w:name="List Table 7 Colorful Accent 6" w:uiPriority="52"/>
-    <w:lsdException w:name="Mention" w:semiHidden="1" w:unhideWhenUsed="1"/>
-    <w:lsdException w:name="Smart Hyperlink" w:semiHidden="1" w:unhideWhenUsed="1"/>
-    <w:lsdException w:name="Hashtag" w:semiHidden="1" w:unhideWhenUsed="1"/>
   </w:latentStyles>
   <w:style w:type="paragraph" w:default="1" w:styleId="Normal">
     <w:name w:val="Normal"/>
@@ -5952,7 +5951,7 @@
 </file>
 
 <file path=customXml/itemProps1.xml><?xml version="1.0" encoding="utf-8"?>
-<ds:datastoreItem xmlns:ds="http://schemas.openxmlformats.org/officeDocument/2006/customXml" ds:itemID="{06058AEA-6BEA-40BF-B929-FA05A8A406AD}">
+<ds:datastoreItem xmlns:ds="http://schemas.openxmlformats.org/officeDocument/2006/customXml" ds:itemID="{881473AF-09E8-4556-950C-5C5E8D3A0C8F}">
   <ds:schemaRefs>
     <ds:schemaRef ds:uri="http://schemas.openxmlformats.org/officeDocument/2006/bibliography"/>
   </ds:schemaRefs>

--- a/Examen_P1/Evaluación_P1.docx
+++ b/Examen_P1/Evaluación_P1.docx
@@ -362,7 +362,13 @@
         <w:rPr>
           <w:rFonts w:ascii="Arial" w:hAnsi="Arial" w:cs="Arial"/>
         </w:rPr>
-        <w:t xml:space="preserve"> (usando una hora de estilo)  respetando los elementos que en ella  se contiene. No es importante el texto o las imágenes, pueden utilizar elementos iguales.</w:t>
+        <w:t xml:space="preserve"> (usando una hoj</w:t>
+      </w:r>
+      <w:r>
+        <w:rPr>
+          <w:rFonts w:ascii="Arial" w:hAnsi="Arial" w:cs="Arial"/>
+        </w:rPr>
+        <w:t>a de estilo)  respetando los elementos que en ella  se contiene. No es importante el texto o las imágenes, pueden utilizar elementos iguales.</w:t>
       </w:r>
     </w:p>
     <w:p>
@@ -516,7 +522,7 @@
               </wp:anchor>
             </w:drawing>
           </mc:Choice>
-          <mc:Fallback>
+          <mc:Fallback xmlns:w16se="http://schemas.microsoft.com/office/word/2015/wordml/symex" xmlns:cx8="http://schemas.microsoft.com/office/drawing/2016/5/14/chartex" xmlns:cx7="http://schemas.microsoft.com/office/drawing/2016/5/13/chartex" xmlns:cx6="http://schemas.microsoft.com/office/drawing/2016/5/12/chartex" xmlns:cx5="http://schemas.microsoft.com/office/drawing/2016/5/11/chartex" xmlns:cx4="http://schemas.microsoft.com/office/drawing/2016/5/10/chartex" xmlns:cx3="http://schemas.microsoft.com/office/drawing/2016/5/9/chartex" xmlns:cx2="http://schemas.microsoft.com/office/drawing/2015/10/21/chartex" xmlns:cx1="http://schemas.microsoft.com/office/drawing/2015/9/8/chartex" xmlns:cx="http://schemas.microsoft.com/office/drawing/2014/chartex">
             <w:pict>
               <v:rect w14:anchorId="1A6D73B0" id="Rectángulo 4" o:spid="_x0000_s1026" style="position:absolute;margin-left:-29.25pt;margin-top:7.8pt;width:217.5pt;height:50.25pt;z-index:251661312;visibility:visible;mso-wrap-style:square;mso-wrap-distance-left:9pt;mso-wrap-distance-top:0;mso-wrap-distance-right:9pt;mso-wrap-distance-bottom:0;mso-position-horizontal:absolute;mso-position-horizontal-relative:text;mso-position-vertical:absolute;mso-position-vertical-relative:text;v-text-anchor:middle" o:gfxdata="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" filled="f" strokecolor="#243f60 [1604]" strokeweight="2pt">
                 <v:stroke dashstyle="3 1"/>
@@ -593,7 +599,7 @@
               </wp:anchor>
             </w:drawing>
           </mc:Choice>
-          <mc:Fallback>
+          <mc:Fallback xmlns:w16se="http://schemas.microsoft.com/office/word/2015/wordml/symex" xmlns:cx8="http://schemas.microsoft.com/office/drawing/2016/5/14/chartex" xmlns:cx7="http://schemas.microsoft.com/office/drawing/2016/5/13/chartex" xmlns:cx6="http://schemas.microsoft.com/office/drawing/2016/5/12/chartex" xmlns:cx5="http://schemas.microsoft.com/office/drawing/2016/5/11/chartex" xmlns:cx4="http://schemas.microsoft.com/office/drawing/2016/5/10/chartex" xmlns:cx3="http://schemas.microsoft.com/office/drawing/2016/5/9/chartex" xmlns:cx2="http://schemas.microsoft.com/office/drawing/2015/10/21/chartex" xmlns:cx1="http://schemas.microsoft.com/office/drawing/2015/9/8/chartex" xmlns:cx="http://schemas.microsoft.com/office/drawing/2014/chartex">
             <w:pict>
               <v:rect w14:anchorId="6DB45FCF" id="Rectángulo 3" o:spid="_x0000_s1026" style="position:absolute;margin-left:201pt;margin-top:7.8pt;width:217.5pt;height:50.25pt;z-index:251659264;visibility:visible;mso-wrap-style:square;mso-wrap-distance-left:9pt;mso-wrap-distance-top:0;mso-wrap-distance-right:9pt;mso-wrap-distance-bottom:0;mso-position-horizontal:absolute;mso-position-horizontal-relative:text;mso-position-vertical:absolute;mso-position-vertical-relative:text;v-text-anchor:middle" o:gfxdata="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" filled="f" strokecolor="#243f60 [1604]" strokeweight="2pt">
                 <v:stroke dashstyle="3 1"/>
@@ -684,7 +690,7 @@
               </wp:anchor>
             </w:drawing>
           </mc:Choice>
-          <mc:Fallback>
+          <mc:Fallback xmlns:w16se="http://schemas.microsoft.com/office/word/2015/wordml/symex" xmlns:cx8="http://schemas.microsoft.com/office/drawing/2016/5/14/chartex" xmlns:cx7="http://schemas.microsoft.com/office/drawing/2016/5/13/chartex" xmlns:cx6="http://schemas.microsoft.com/office/drawing/2016/5/12/chartex" xmlns:cx5="http://schemas.microsoft.com/office/drawing/2016/5/11/chartex" xmlns:cx4="http://schemas.microsoft.com/office/drawing/2016/5/10/chartex" xmlns:cx3="http://schemas.microsoft.com/office/drawing/2016/5/9/chartex" xmlns:cx2="http://schemas.microsoft.com/office/drawing/2015/10/21/chartex" xmlns:cx1="http://schemas.microsoft.com/office/drawing/2015/9/8/chartex" xmlns:cx="http://schemas.microsoft.com/office/drawing/2014/chartex">
             <w:pict>
               <v:rect w14:anchorId="5350BCEB" id="Rectángulo 7" o:spid="_x0000_s1026" style="position:absolute;margin-left:-22.5pt;margin-top:304.15pt;width:434.25pt;height:158.25pt;z-index:251665408;visibility:visible;mso-wrap-style:square;mso-width-percent:0;mso-height-percent:0;mso-wrap-distance-left:9pt;mso-wrap-distance-top:0;mso-wrap-distance-right:9pt;mso-wrap-distance-bottom:0;mso-position-horizontal:absolute;mso-position-horizontal-relative:text;mso-position-vertical:absolute;mso-position-vertical-relative:text;mso-width-percent:0;mso-height-percent:0;mso-width-relative:margin;mso-height-relative:margin;v-text-anchor:middle" o:gfxdata="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" filled="f" strokecolor="#243f60 [1604]" strokeweight="2pt">
                 <v:stroke dashstyle="3 1"/>
@@ -767,7 +773,7 @@
               </wp:anchor>
             </w:drawing>
           </mc:Choice>
-          <mc:Fallback>
+          <mc:Fallback xmlns:w16se="http://schemas.microsoft.com/office/word/2015/wordml/symex" xmlns:cx8="http://schemas.microsoft.com/office/drawing/2016/5/14/chartex" xmlns:cx7="http://schemas.microsoft.com/office/drawing/2016/5/13/chartex" xmlns:cx6="http://schemas.microsoft.com/office/drawing/2016/5/12/chartex" xmlns:cx5="http://schemas.microsoft.com/office/drawing/2016/5/11/chartex" xmlns:cx4="http://schemas.microsoft.com/office/drawing/2016/5/10/chartex" xmlns:cx3="http://schemas.microsoft.com/office/drawing/2016/5/9/chartex" xmlns:cx2="http://schemas.microsoft.com/office/drawing/2015/10/21/chartex" xmlns:cx1="http://schemas.microsoft.com/office/drawing/2015/9/8/chartex" xmlns:cx="http://schemas.microsoft.com/office/drawing/2014/chartex">
             <w:pict>
               <v:rect w14:anchorId="391FE983" id="Rectángulo 6" o:spid="_x0000_s1026" style="position:absolute;margin-left:-22.5pt;margin-top:50.65pt;width:434.25pt;height:240.75pt;z-index:251663360;visibility:visible;mso-wrap-style:square;mso-width-percent:0;mso-height-percent:0;mso-wrap-distance-left:9pt;mso-wrap-distance-top:0;mso-wrap-distance-right:9pt;mso-wrap-distance-bottom:0;mso-position-horizontal:absolute;mso-position-horizontal-relative:text;mso-position-vertical:absolute;mso-position-vertical-relative:text;mso-width-percent:0;mso-height-percent:0;mso-width-relative:margin;mso-height-relative:margin;v-text-anchor:middle" o:gfxdata="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" filled="f" strokecolor="#243f60 [1604]" strokeweight="2pt">
                 <v:stroke dashstyle="3 1"/>
@@ -910,7 +916,7 @@
               </wp:anchor>
             </w:drawing>
           </mc:Choice>
-          <mc:Fallback>
+          <mc:Fallback xmlns:w16se="http://schemas.microsoft.com/office/word/2015/wordml/symex" xmlns:cx8="http://schemas.microsoft.com/office/drawing/2016/5/14/chartex" xmlns:cx7="http://schemas.microsoft.com/office/drawing/2016/5/13/chartex" xmlns:cx6="http://schemas.microsoft.com/office/drawing/2016/5/12/chartex" xmlns:cx5="http://schemas.microsoft.com/office/drawing/2016/5/11/chartex" xmlns:cx4="http://schemas.microsoft.com/office/drawing/2016/5/10/chartex" xmlns:cx3="http://schemas.microsoft.com/office/drawing/2016/5/9/chartex" xmlns:cx2="http://schemas.microsoft.com/office/drawing/2015/10/21/chartex" xmlns:cx1="http://schemas.microsoft.com/office/drawing/2015/9/8/chartex" xmlns:cx="http://schemas.microsoft.com/office/drawing/2014/chartex">
             <w:pict>
               <v:rect w14:anchorId="58652078" id="Rectángulo 8" o:spid="_x0000_s1026" style="position:absolute;margin-left:-14.25pt;margin-top:9.85pt;width:527.25pt;height:50.25pt;z-index:251667456;visibility:visible;mso-wrap-style:square;mso-width-percent:0;mso-wrap-distance-left:9pt;mso-wrap-distance-top:0;mso-wrap-distance-right:9pt;mso-wrap-distance-bottom:0;mso-position-horizontal:absolute;mso-position-horizontal-relative:text;mso-position-vertical:absolute;mso-position-vertical-relative:text;mso-width-percent:0;mso-width-relative:margin;v-text-anchor:middle" o:gfxdata="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" filled="f" strokecolor="#243f60 [1604]" strokeweight="2pt">
                 <v:stroke dashstyle="3 1"/>
@@ -1001,7 +1007,7 @@
               </wp:anchor>
             </w:drawing>
           </mc:Choice>
-          <mc:Fallback>
+          <mc:Fallback xmlns:w16se="http://schemas.microsoft.com/office/word/2015/wordml/symex" xmlns:cx8="http://schemas.microsoft.com/office/drawing/2016/5/14/chartex" xmlns:cx7="http://schemas.microsoft.com/office/drawing/2016/5/13/chartex" xmlns:cx6="http://schemas.microsoft.com/office/drawing/2016/5/12/chartex" xmlns:cx5="http://schemas.microsoft.com/office/drawing/2016/5/11/chartex" xmlns:cx4="http://schemas.microsoft.com/office/drawing/2016/5/10/chartex" xmlns:cx3="http://schemas.microsoft.com/office/drawing/2016/5/9/chartex" xmlns:cx2="http://schemas.microsoft.com/office/drawing/2015/10/21/chartex" xmlns:cx1="http://schemas.microsoft.com/office/drawing/2015/9/8/chartex" xmlns:cx="http://schemas.microsoft.com/office/drawing/2014/chartex">
             <w:pict>
               <v:rect w14:anchorId="13D7FB65" id="Rectángulo 13" o:spid="_x0000_s1026" style="position:absolute;margin-left:-15.75pt;margin-top:502.4pt;width:527.25pt;height:31.5pt;z-index:251673600;visibility:visible;mso-wrap-style:square;mso-width-percent:0;mso-height-percent:0;mso-wrap-distance-left:9pt;mso-wrap-distance-top:0;mso-wrap-distance-right:9pt;mso-wrap-distance-bottom:0;mso-position-horizontal:absolute;mso-position-horizontal-relative:text;mso-position-vertical:absolute;mso-position-vertical-relative:text;mso-width-percent:0;mso-height-percent:0;mso-width-relative:margin;mso-height-relative:margin;v-text-anchor:middle" o:gfxdata="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" filled="f" strokecolor="#243f60 [1604]" strokeweight="2pt">
                 <v:stroke dashstyle="3 1"/>
@@ -1084,7 +1090,7 @@
               </wp:anchor>
             </w:drawing>
           </mc:Choice>
-          <mc:Fallback>
+          <mc:Fallback xmlns:w16se="http://schemas.microsoft.com/office/word/2015/wordml/symex" xmlns:cx8="http://schemas.microsoft.com/office/drawing/2016/5/14/chartex" xmlns:cx7="http://schemas.microsoft.com/office/drawing/2016/5/13/chartex" xmlns:cx6="http://schemas.microsoft.com/office/drawing/2016/5/12/chartex" xmlns:cx5="http://schemas.microsoft.com/office/drawing/2016/5/11/chartex" xmlns:cx4="http://schemas.microsoft.com/office/drawing/2016/5/10/chartex" xmlns:cx3="http://schemas.microsoft.com/office/drawing/2016/5/9/chartex" xmlns:cx2="http://schemas.microsoft.com/office/drawing/2015/10/21/chartex" xmlns:cx1="http://schemas.microsoft.com/office/drawing/2015/9/8/chartex" xmlns:cx="http://schemas.microsoft.com/office/drawing/2014/chartex">
             <w:pict>
               <v:rect w14:anchorId="34DE2691" id="Rectángulo 10" o:spid="_x0000_s1026" style="position:absolute;margin-left:-14.25pt;margin-top:86.45pt;width:527.25pt;height:386.25pt;z-index:251671552;visibility:visible;mso-wrap-style:square;mso-width-percent:0;mso-height-percent:0;mso-wrap-distance-left:9pt;mso-wrap-distance-top:0;mso-wrap-distance-right:9pt;mso-wrap-distance-bottom:0;mso-position-horizontal:absolute;mso-position-horizontal-relative:text;mso-position-vertical:absolute;mso-position-vertical-relative:text;mso-width-percent:0;mso-height-percent:0;mso-width-relative:margin;mso-height-relative:margin;v-text-anchor:middle" o:gfxdata="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" filled="f" strokecolor="#243f60 [1604]" strokeweight="2pt">
                 <v:stroke dashstyle="3 1"/>
@@ -1167,7 +1173,7 @@
               </wp:anchor>
             </w:drawing>
           </mc:Choice>
-          <mc:Fallback>
+          <mc:Fallback xmlns:w16se="http://schemas.microsoft.com/office/word/2015/wordml/symex" xmlns:cx8="http://schemas.microsoft.com/office/drawing/2016/5/14/chartex" xmlns:cx7="http://schemas.microsoft.com/office/drawing/2016/5/13/chartex" xmlns:cx6="http://schemas.microsoft.com/office/drawing/2016/5/12/chartex" xmlns:cx5="http://schemas.microsoft.com/office/drawing/2016/5/11/chartex" xmlns:cx4="http://schemas.microsoft.com/office/drawing/2016/5/10/chartex" xmlns:cx3="http://schemas.microsoft.com/office/drawing/2016/5/9/chartex" xmlns:cx2="http://schemas.microsoft.com/office/drawing/2015/10/21/chartex" xmlns:cx1="http://schemas.microsoft.com/office/drawing/2015/9/8/chartex" xmlns:cx="http://schemas.microsoft.com/office/drawing/2014/chartex">
             <w:pict>
               <v:rect w14:anchorId="41B84BDA" id="Rectángulo 9" o:spid="_x0000_s1026" style="position:absolute;margin-left:-14.25pt;margin-top:51.2pt;width:527.25pt;height:31.5pt;z-index:251669504;visibility:visible;mso-wrap-style:square;mso-width-percent:0;mso-height-percent:0;mso-wrap-distance-left:9pt;mso-wrap-distance-top:0;mso-wrap-distance-right:9pt;mso-wrap-distance-bottom:0;mso-position-horizontal:absolute;mso-position-horizontal-relative:text;mso-position-vertical:absolute;mso-position-vertical-relative:text;mso-width-percent:0;mso-height-percent:0;mso-width-relative:margin;mso-height-relative:margin;v-text-anchor:middle" o:gfxdata="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" filled="f" strokecolor="#243f60 [1604]" strokeweight="2pt">
                 <v:stroke dashstyle="3 1"/>
@@ -1344,7 +1350,7 @@
               </wp:anchor>
             </w:drawing>
           </mc:Choice>
-          <mc:Fallback>
+          <mc:Fallback xmlns:w16se="http://schemas.microsoft.com/office/word/2015/wordml/symex" xmlns:cx8="http://schemas.microsoft.com/office/drawing/2016/5/14/chartex" xmlns:cx7="http://schemas.microsoft.com/office/drawing/2016/5/13/chartex" xmlns:cx6="http://schemas.microsoft.com/office/drawing/2016/5/12/chartex" xmlns:cx5="http://schemas.microsoft.com/office/drawing/2016/5/11/chartex" xmlns:cx4="http://schemas.microsoft.com/office/drawing/2016/5/10/chartex" xmlns:cx3="http://schemas.microsoft.com/office/drawing/2016/5/9/chartex" xmlns:cx2="http://schemas.microsoft.com/office/drawing/2015/10/21/chartex" xmlns:cx1="http://schemas.microsoft.com/office/drawing/2015/9/8/chartex" xmlns:cx="http://schemas.microsoft.com/office/drawing/2014/chartex">
             <w:pict>
               <v:rect w14:anchorId="427E7327" id="Rectángulo 19" o:spid="_x0000_s1026" style="position:absolute;margin-left:-11.25pt;margin-top:584.35pt;width:538.5pt;height:74.25pt;z-index:251681792;visibility:visible;mso-wrap-style:square;mso-width-percent:0;mso-height-percent:0;mso-wrap-distance-left:9pt;mso-wrap-distance-top:0;mso-wrap-distance-right:9pt;mso-wrap-distance-bottom:0;mso-position-horizontal:absolute;mso-position-horizontal-relative:text;mso-position-vertical:absolute;mso-position-vertical-relative:text;mso-width-percent:0;mso-height-percent:0;mso-width-relative:margin;mso-height-relative:margin;v-text-anchor:middle" o:gfxdata="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" filled="f" strokecolor="#243f60 [1604]" strokeweight="2pt">
                 <v:stroke dashstyle="3 1"/>
@@ -1427,7 +1433,7 @@
               </wp:anchor>
             </w:drawing>
           </mc:Choice>
-          <mc:Fallback>
+          <mc:Fallback xmlns:w16se="http://schemas.microsoft.com/office/word/2015/wordml/symex" xmlns:cx8="http://schemas.microsoft.com/office/drawing/2016/5/14/chartex" xmlns:cx7="http://schemas.microsoft.com/office/drawing/2016/5/13/chartex" xmlns:cx6="http://schemas.microsoft.com/office/drawing/2016/5/12/chartex" xmlns:cx5="http://schemas.microsoft.com/office/drawing/2016/5/11/chartex" xmlns:cx4="http://schemas.microsoft.com/office/drawing/2016/5/10/chartex" xmlns:cx3="http://schemas.microsoft.com/office/drawing/2016/5/9/chartex" xmlns:cx2="http://schemas.microsoft.com/office/drawing/2015/10/21/chartex" xmlns:cx1="http://schemas.microsoft.com/office/drawing/2015/9/8/chartex" xmlns:cx="http://schemas.microsoft.com/office/drawing/2014/chartex">
             <w:pict>
               <v:rect w14:anchorId="310FABC1" id="Rectángulo 16" o:spid="_x0000_s1026" style="position:absolute;margin-left:-9pt;margin-top:85.6pt;width:532.5pt;height:495pt;z-index:251679744;visibility:visible;mso-wrap-style:square;mso-width-percent:0;mso-height-percent:0;mso-wrap-distance-left:9pt;mso-wrap-distance-top:0;mso-wrap-distance-right:9pt;mso-wrap-distance-bottom:0;mso-position-horizontal:absolute;mso-position-horizontal-relative:text;mso-position-vertical:absolute;mso-position-vertical-relative:text;mso-width-percent:0;mso-height-percent:0;mso-width-relative:margin;mso-height-relative:margin;v-text-anchor:middle" o:gfxdata="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" filled="f" strokecolor="#243f60 [1604]" strokeweight="2pt">
                 <v:stroke dashstyle="3 1"/>
@@ -1504,7 +1510,7 @@
               </wp:anchor>
             </w:drawing>
           </mc:Choice>
-          <mc:Fallback>
+          <mc:Fallback xmlns:w16se="http://schemas.microsoft.com/office/word/2015/wordml/symex" xmlns:cx8="http://schemas.microsoft.com/office/drawing/2016/5/14/chartex" xmlns:cx7="http://schemas.microsoft.com/office/drawing/2016/5/13/chartex" xmlns:cx6="http://schemas.microsoft.com/office/drawing/2016/5/12/chartex" xmlns:cx5="http://schemas.microsoft.com/office/drawing/2016/5/11/chartex" xmlns:cx4="http://schemas.microsoft.com/office/drawing/2016/5/10/chartex" xmlns:cx3="http://schemas.microsoft.com/office/drawing/2016/5/9/chartex" xmlns:cx2="http://schemas.microsoft.com/office/drawing/2015/10/21/chartex" xmlns:cx1="http://schemas.microsoft.com/office/drawing/2015/9/8/chartex" xmlns:cx="http://schemas.microsoft.com/office/drawing/2014/chartex">
             <w:pict>
               <v:rect w14:anchorId="413E460A" id="Rectángulo 14" o:spid="_x0000_s1026" style="position:absolute;margin-left:-.75pt;margin-top:19.6pt;width:217.5pt;height:50.25pt;z-index:251675648;visibility:visible;mso-wrap-style:square;mso-wrap-distance-left:9pt;mso-wrap-distance-top:0;mso-wrap-distance-right:9pt;mso-wrap-distance-bottom:0;mso-position-horizontal:absolute;mso-position-horizontal-relative:text;mso-position-vertical:absolute;mso-position-vertical-relative:text;v-text-anchor:middle" o:gfxdata="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" filled="f" strokecolor="#243f60 [1604]" strokeweight="2pt">
                 <v:stroke dashstyle="3 1"/>
@@ -1581,7 +1587,7 @@
               </wp:anchor>
             </w:drawing>
           </mc:Choice>
-          <mc:Fallback>
+          <mc:Fallback xmlns:w16se="http://schemas.microsoft.com/office/word/2015/wordml/symex" xmlns:cx8="http://schemas.microsoft.com/office/drawing/2016/5/14/chartex" xmlns:cx7="http://schemas.microsoft.com/office/drawing/2016/5/13/chartex" xmlns:cx6="http://schemas.microsoft.com/office/drawing/2016/5/12/chartex" xmlns:cx5="http://schemas.microsoft.com/office/drawing/2016/5/11/chartex" xmlns:cx4="http://schemas.microsoft.com/office/drawing/2016/5/10/chartex" xmlns:cx3="http://schemas.microsoft.com/office/drawing/2016/5/9/chartex" xmlns:cx2="http://schemas.microsoft.com/office/drawing/2015/10/21/chartex" xmlns:cx1="http://schemas.microsoft.com/office/drawing/2015/9/8/chartex" xmlns:cx="http://schemas.microsoft.com/office/drawing/2014/chartex">
             <w:pict>
               <v:rect w14:anchorId="36F0C5E4" id="Rectángulo 15" o:spid="_x0000_s1026" style="position:absolute;margin-left:276pt;margin-top:21.85pt;width:217.5pt;height:50.25pt;z-index:251677696;visibility:visible;mso-wrap-style:square;mso-wrap-distance-left:9pt;mso-wrap-distance-top:0;mso-wrap-distance-right:9pt;mso-wrap-distance-bottom:0;mso-position-horizontal:absolute;mso-position-horizontal-relative:text;mso-position-vertical:absolute;mso-position-vertical-relative:text;v-text-anchor:middle" o:gfxdata="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" filled="f" strokecolor="#243f60 [1604]" strokeweight="2pt">
                 <v:stroke dashstyle="3 1"/>
@@ -1616,7 +1622,7 @@
             <o:lock v:ext="edit" aspectratio="t"/>
           </v:shapetype>
           <v:shape id="_x0000_i1025" type="#_x0000_t75" style="width:7in;height:669.75pt">
-            <v:imagedata r:id="rId8" o:title="mini.fw"/>
+            <v:imagedata r:id="rId8" o:title="mini"/>
           </v:shape>
         </w:pict>
       </w:r>
@@ -1711,7 +1717,7 @@
               </wp:anchor>
             </w:drawing>
           </mc:Choice>
-          <mc:Fallback>
+          <mc:Fallback xmlns:w16se="http://schemas.microsoft.com/office/word/2015/wordml/symex" xmlns:cx8="http://schemas.microsoft.com/office/drawing/2016/5/14/chartex" xmlns:cx7="http://schemas.microsoft.com/office/drawing/2016/5/13/chartex" xmlns:cx6="http://schemas.microsoft.com/office/drawing/2016/5/12/chartex" xmlns:cx5="http://schemas.microsoft.com/office/drawing/2016/5/11/chartex" xmlns:cx4="http://schemas.microsoft.com/office/drawing/2016/5/10/chartex" xmlns:cx3="http://schemas.microsoft.com/office/drawing/2016/5/9/chartex" xmlns:cx2="http://schemas.microsoft.com/office/drawing/2015/10/21/chartex" xmlns:cx1="http://schemas.microsoft.com/office/drawing/2015/9/8/chartex" xmlns:cx="http://schemas.microsoft.com/office/drawing/2014/chartex">
             <w:pict>
               <v:rect w14:anchorId="4C3716C6" id="Rectángulo 25" o:spid="_x0000_s1026" style="position:absolute;margin-left:-15.75pt;margin-top:668.35pt;width:528.75pt;height:43.5pt;z-index:251689984;visibility:visible;mso-wrap-style:square;mso-width-percent:0;mso-height-percent:0;mso-wrap-distance-left:9pt;mso-wrap-distance-top:0;mso-wrap-distance-right:9pt;mso-wrap-distance-bottom:0;mso-position-horizontal:absolute;mso-position-horizontal-relative:text;mso-position-vertical:absolute;mso-position-vertical-relative:text;mso-width-percent:0;mso-height-percent:0;mso-width-relative:margin;mso-height-relative:margin;v-text-anchor:middle" o:gfxdata="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" filled="f" strokecolor="#243f60 [1604]" strokeweight="2pt">
                 <v:stroke dashstyle="3 1"/>
@@ -1794,7 +1800,7 @@
               </wp:anchor>
             </w:drawing>
           </mc:Choice>
-          <mc:Fallback>
+          <mc:Fallback xmlns:w16se="http://schemas.microsoft.com/office/word/2015/wordml/symex" xmlns:cx8="http://schemas.microsoft.com/office/drawing/2016/5/14/chartex" xmlns:cx7="http://schemas.microsoft.com/office/drawing/2016/5/13/chartex" xmlns:cx6="http://schemas.microsoft.com/office/drawing/2016/5/12/chartex" xmlns:cx5="http://schemas.microsoft.com/office/drawing/2016/5/11/chartex" xmlns:cx4="http://schemas.microsoft.com/office/drawing/2016/5/10/chartex" xmlns:cx3="http://schemas.microsoft.com/office/drawing/2016/5/9/chartex" xmlns:cx2="http://schemas.microsoft.com/office/drawing/2015/10/21/chartex" xmlns:cx1="http://schemas.microsoft.com/office/drawing/2015/9/8/chartex" xmlns:cx="http://schemas.microsoft.com/office/drawing/2014/chartex">
             <w:pict>
               <v:rect w14:anchorId="7AC6C7C3" id="Rectángulo 23" o:spid="_x0000_s1026" style="position:absolute;margin-left:33.75pt;margin-top:243.1pt;width:426.75pt;height:240pt;z-index:251687936;visibility:visible;mso-wrap-style:square;mso-width-percent:0;mso-height-percent:0;mso-wrap-distance-left:9pt;mso-wrap-distance-top:0;mso-wrap-distance-right:9pt;mso-wrap-distance-bottom:0;mso-position-horizontal:absolute;mso-position-horizontal-relative:text;mso-position-vertical:absolute;mso-position-vertical-relative:text;mso-width-percent:0;mso-height-percent:0;mso-width-relative:margin;mso-height-relative:margin;v-text-anchor:middle" o:gfxdata="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" filled="f" strokecolor="#243f60 [1604]" strokeweight="2pt">
                 <v:stroke dashstyle="3 1"/>
@@ -1877,7 +1883,7 @@
               </wp:anchor>
             </w:drawing>
           </mc:Choice>
-          <mc:Fallback>
+          <mc:Fallback xmlns:w16se="http://schemas.microsoft.com/office/word/2015/wordml/symex" xmlns:cx8="http://schemas.microsoft.com/office/drawing/2016/5/14/chartex" xmlns:cx7="http://schemas.microsoft.com/office/drawing/2016/5/13/chartex" xmlns:cx6="http://schemas.microsoft.com/office/drawing/2016/5/12/chartex" xmlns:cx5="http://schemas.microsoft.com/office/drawing/2016/5/11/chartex" xmlns:cx4="http://schemas.microsoft.com/office/drawing/2016/5/10/chartex" xmlns:cx3="http://schemas.microsoft.com/office/drawing/2016/5/9/chartex" xmlns:cx2="http://schemas.microsoft.com/office/drawing/2015/10/21/chartex" xmlns:cx1="http://schemas.microsoft.com/office/drawing/2015/9/8/chartex" xmlns:cx="http://schemas.microsoft.com/office/drawing/2014/chartex">
             <w:pict>
               <v:rect w14:anchorId="1C054982" id="Rectángulo 22" o:spid="_x0000_s1026" style="position:absolute;margin-left:-9pt;margin-top:31.6pt;width:532.5pt;height:205.5pt;z-index:251685888;visibility:visible;mso-wrap-style:square;mso-width-percent:0;mso-height-percent:0;mso-wrap-distance-left:9pt;mso-wrap-distance-top:0;mso-wrap-distance-right:9pt;mso-wrap-distance-bottom:0;mso-position-horizontal:absolute;mso-position-horizontal-relative:text;mso-position-vertical:absolute;mso-position-vertical-relative:text;mso-width-percent:0;mso-height-percent:0;mso-width-relative:margin;mso-height-relative:margin;v-text-anchor:middle" o:gfxdata="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" filled="f" strokecolor="#243f60 [1604]" strokeweight="2pt">
                 <v:stroke dashstyle="3 1"/>
@@ -1960,7 +1966,7 @@
               </wp:anchor>
             </w:drawing>
           </mc:Choice>
-          <mc:Fallback>
+          <mc:Fallback xmlns:w16se="http://schemas.microsoft.com/office/word/2015/wordml/symex" xmlns:cx8="http://schemas.microsoft.com/office/drawing/2016/5/14/chartex" xmlns:cx7="http://schemas.microsoft.com/office/drawing/2016/5/13/chartex" xmlns:cx6="http://schemas.microsoft.com/office/drawing/2016/5/12/chartex" xmlns:cx5="http://schemas.microsoft.com/office/drawing/2016/5/11/chartex" xmlns:cx4="http://schemas.microsoft.com/office/drawing/2016/5/10/chartex" xmlns:cx3="http://schemas.microsoft.com/office/drawing/2016/5/9/chartex" xmlns:cx2="http://schemas.microsoft.com/office/drawing/2015/10/21/chartex" xmlns:cx1="http://schemas.microsoft.com/office/drawing/2015/9/8/chartex" xmlns:cx="http://schemas.microsoft.com/office/drawing/2014/chartex">
             <w:pict>
               <v:rect w14:anchorId="0700D571" id="Rectángulo 21" o:spid="_x0000_s1026" style="position:absolute;margin-left:-9pt;margin-top:-13.4pt;width:532.5pt;height:40.5pt;z-index:251683840;visibility:visible;mso-wrap-style:square;mso-width-percent:0;mso-height-percent:0;mso-wrap-distance-left:9pt;mso-wrap-distance-top:0;mso-wrap-distance-right:9pt;mso-wrap-distance-bottom:0;mso-position-horizontal:absolute;mso-position-horizontal-relative:text;mso-position-vertical:absolute;mso-position-vertical-relative:text;mso-width-percent:0;mso-height-percent:0;mso-width-relative:margin;mso-height-relative:margin;v-text-anchor:middle" o:gfxdata="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" filled="f" strokecolor="#243f60 [1604]" strokeweight="2pt">
                 <v:stroke dashstyle="3 1"/>
@@ -2461,13 +2467,7 @@
               <w:rPr>
                 <w:rFonts w:ascii="Arial" w:hAnsi="Arial" w:cs="Arial"/>
               </w:rPr>
-              <w:t>Respeto la paleta de colores asignada</w:t>
-            </w:r>
-            <w:r>
-              <w:rPr>
-                <w:rFonts w:ascii="Arial" w:hAnsi="Arial" w:cs="Arial"/>
-              </w:rPr>
-              <w:t>.</w:t>
+              <w:t>Contenido del documento</w:t>
             </w:r>
           </w:p>
         </w:tc>
@@ -2996,7 +2996,7 @@
                 <w:noProof/>
                 <w:lang w:eastAsia="es-MX"/>
               </w:rPr>
-              <w:t>D</w:t>
+              <w:t>E</w:t>
             </w:r>
           </w:p>
         </w:tc>
@@ -3067,8 +3067,10 @@
                 <w:noProof/>
                 <w:lang w:eastAsia="es-MX"/>
               </w:rPr>
-              <w:t>E</w:t>
+              <w:t>F</w:t>
             </w:r>
+            <w:bookmarkStart w:id="0" w:name="_GoBack"/>
+            <w:bookmarkEnd w:id="0"/>
           </w:p>
         </w:tc>
       </w:tr>
@@ -3079,8 +3081,6 @@
           <w:rFonts w:ascii="Arial" w:hAnsi="Arial" w:cs="Arial"/>
         </w:rPr>
       </w:pPr>
-      <w:bookmarkStart w:id="0" w:name="_GoBack"/>
-      <w:bookmarkEnd w:id="0"/>
     </w:p>
     <w:p>
       <w:pPr>
@@ -5951,7 +5951,7 @@
 </file>
 
 <file path=customXml/itemProps1.xml><?xml version="1.0" encoding="utf-8"?>
-<ds:datastoreItem xmlns:ds="http://schemas.openxmlformats.org/officeDocument/2006/customXml" ds:itemID="{DD05BD8B-0E66-4BE2-B2C5-8800FF644A39}">
+<ds:datastoreItem xmlns:ds="http://schemas.openxmlformats.org/officeDocument/2006/customXml" ds:itemID="{881473AF-09E8-4556-950C-5C5E8D3A0C8F}">
   <ds:schemaRefs>
     <ds:schemaRef ds:uri="http://schemas.openxmlformats.org/officeDocument/2006/bibliography"/>
   </ds:schemaRefs>
